--- a/SEM4/WC/Project/1. Project Verslag.docx
+++ b/SEM4/WC/Project/1. Project Verslag.docx
@@ -154,8 +154,23 @@
           <w:lang w:val="nl-NL" w:eastAsia="en-GB"/>
           <w14:ligatures w14:val="none"/>
         </w:rPr>
-        <w:t>Project</w:t>
-      </w:r>
+        <w:t>Domeinanalyse</w:t>
+      </w:r>
+    </w:p>
+    <w:p>
+      <w:pPr>
+        <w:spacing w:after="60"/>
+        <w:jc w:val="center"/>
+        <w:rPr>
+          <w:rFonts w:ascii="Calibri" w:eastAsia="Times New Roman" w:hAnsi="Calibri" w:cs="Calibri"/>
+          <w:color w:val="000000"/>
+          <w:kern w:val="0"/>
+          <w:sz w:val="52"/>
+          <w:szCs w:val="52"/>
+          <w:lang w:val="nl-NL" w:eastAsia="en-GB"/>
+          <w14:ligatures w14:val="none"/>
+        </w:rPr>
+      </w:pPr>
     </w:p>
     <w:p>
       <w:pPr>
@@ -1405,7 +1420,21 @@
           <w:rFonts w:ascii="Calibri" w:hAnsi="Calibri" w:cs="Calibri"/>
           <w:lang w:val="nl-NL" w:eastAsia="en-GB"/>
         </w:rPr>
-        <w:t xml:space="preserve"> activiteiten omvatten productontwerp, fabricage, verkoop, softwareontwikkeling en het aanbieden van online services. De producten van Apple, zoals de iPhone, iPad, Mac en Apple Watch, zijn wereldwijd bekend vanwege hun geavanceerde technologie, innovatieve ontwerp en gebruiksvriendelijkheid.</w:t>
+        <w:t xml:space="preserve"> activiteiten omvatten productontwerp, </w:t>
+      </w:r>
+      <w:r>
+        <w:rPr>
+          <w:rFonts w:ascii="Calibri" w:hAnsi="Calibri" w:cs="Calibri"/>
+          <w:lang w:val="nl-NL" w:eastAsia="en-GB"/>
+        </w:rPr>
+        <w:t>maken</w:t>
+      </w:r>
+      <w:r>
+        <w:rPr>
+          <w:rFonts w:ascii="Calibri" w:hAnsi="Calibri" w:cs="Calibri"/>
+          <w:lang w:val="nl-NL" w:eastAsia="en-GB"/>
+        </w:rPr>
+        <w:t>, verkoop, softwareontwikkeling en het aanbieden van online services. De producten van Apple, zoals de iPhone, iPad, Mac en Apple Watch, zijn wereldwijd bekend vanwege hun geavanceerde technologie, innovatieve ontwerp en gebruiksvriendelijkheid.</w:t>
       </w:r>
     </w:p>
     <w:p>
@@ -1596,7 +1625,7 @@
           <w:lang w:val="nl-NL"/>
         </w:rPr>
         <w:drawing>
-          <wp:anchor distT="0" distB="0" distL="114300" distR="114300" simplePos="0" relativeHeight="251658240" behindDoc="0" locked="0" layoutInCell="1" allowOverlap="1" wp14:anchorId="608CC3CB" wp14:editId="0587A09A">
+          <wp:anchor distT="0" distB="0" distL="114300" distR="114300" simplePos="0" relativeHeight="251658240" behindDoc="0" locked="0" layoutInCell="1" allowOverlap="1" wp14:anchorId="608CC3CB" wp14:editId="0FE430BF">
             <wp:simplePos x="0" y="0"/>
             <wp:positionH relativeFrom="column">
               <wp:posOffset>3790950</wp:posOffset>
@@ -1727,16 +1756,7 @@
           <w:lang w:val="nl-NL" w:eastAsia="en-GB"/>
           <w14:ligatures w14:val="none"/>
         </w:rPr>
-        <w:t>Apple Park is niet alleen een indrukwekkend gebouw, maar ook een toonbeeld van duurzaamheid. Het is ontworpen met het oog op het minimaliseren van de ecologische impact en maakt gebruik van hernieuwbare energiebronnen, zoals zonne-energie, om in zijn energiebehoeften te voorzien. Dit past bij de toewijding van Apple aan milieubewustzijn en innovatie, wat een kernwaarde van het bedrijf is.</w:t>
-      </w:r>
-      <w:r>
-        <w:rPr>
-          <w:rFonts w:ascii="Calibri" w:eastAsia="Times New Roman" w:hAnsi="Calibri" w:cs="Calibri"/>
-          <w:kern w:val="0"/>
-          <w:lang w:val="nl-NL" w:eastAsia="en-GB"/>
-          <w14:ligatures w14:val="none"/>
-        </w:rPr>
-        <w:t xml:space="preserve"> [6]</w:t>
+        <w:t>Apple Park is niet alleen een indrukwekkend gebouw, maar ook een toonbeeld van duurzaamheid. Het is ontworpen met het oog op het minimaliseren van de ecologische impact en maakt gebruik van hernieuwbare energiebronnen, zoals zonne-energie, om in zijn energiebehoeften te voorzien. Dit past bij de toewijding van Apple aan milieubewustzijn en innovatie, wat een kernwaarde van het bedrijf is. [6]</w:t>
       </w:r>
     </w:p>
     <w:p>
@@ -2106,25 +2126,7 @@
           <w14:ligatures w14:val="none"/>
         </w:rPr>
         <w:lastRenderedPageBreak/>
-        <w:t xml:space="preserve">volgende stap is het tijd om het product te verkopen. Voor dat het verkocht moet worden is het belangrijk dat het product goed gemarket wordt. Daar is het lanceer plan ‘the Rules of the Road’ voor. </w:t>
-      </w:r>
-      <w:r>
-        <w:rPr>
-          <w:rFonts w:ascii="Calibri" w:eastAsia="Times New Roman" w:hAnsi="Calibri" w:cs="Calibri"/>
-          <w:kern w:val="0"/>
-          <w:lang w:val="nl-NL" w:eastAsia="en-GB"/>
-          <w14:ligatures w14:val="none"/>
-        </w:rPr>
-        <w:t>Hierin worden alle verantwoordelijkheden en acties uitgelegd die moeten worden genomen voorafgaand aan een commerciële lancering van het product.</w:t>
-      </w:r>
-      <w:r>
-        <w:rPr>
-          <w:rFonts w:ascii="Calibri" w:eastAsia="Times New Roman" w:hAnsi="Calibri" w:cs="Calibri"/>
-          <w:kern w:val="0"/>
-          <w:lang w:val="nl-NL" w:eastAsia="en-GB"/>
-          <w14:ligatures w14:val="none"/>
-        </w:rPr>
-        <w:t xml:space="preserve"> Zodra het product klaar is om verkocht te worden, is het design-proces voorbij.</w:t>
+        <w:t>volgende stap is het tijd om het product te verkopen. Voor dat het verkocht moet worden is het belangrijk dat het product goed gemarket wordt. Daar is het lanceer plan ‘the Rules of the Road’ voor. Hierin worden alle verantwoordelijkheden en acties uitgelegd die moeten worden genomen voorafgaand aan een commerciële lancering van het product. Zodra het product klaar is om verkocht te worden, is het design-proces voorbij.</w:t>
       </w:r>
       <w:r>
         <w:rPr>
@@ -2179,14 +2181,7 @@
           <w:rFonts w:ascii="Calibri" w:hAnsi="Calibri" w:cs="Calibri"/>
           <w:lang w:eastAsia="en-GB"/>
         </w:rPr>
-        <w:t>“bringing the best user experience to its customers through its innovative hardware, software, and services. ”</w:t>
-      </w:r>
-      <w:r>
-        <w:rPr>
-          <w:rFonts w:ascii="Calibri" w:hAnsi="Calibri" w:cs="Calibri"/>
-          <w:lang w:eastAsia="en-GB"/>
-        </w:rPr>
-        <w:t xml:space="preserve"> – Tim Cook (2018) [9]</w:t>
+        <w:t>“bringing the best user experience to its customers through its innovative hardware, software, and services. ” – Tim Cook (2018) [9]</w:t>
       </w:r>
     </w:p>
     <w:p>
@@ -2306,13 +2301,7 @@
         <w:rPr>
           <w:rFonts w:ascii="Calibri" w:hAnsi="Calibri" w:cs="Calibri"/>
         </w:rPr>
-        <w:t>To make the best products on earth and to leave the world better than we found it,</w:t>
-      </w:r>
-      <w:r>
-        <w:rPr>
-          <w:rFonts w:ascii="Calibri" w:hAnsi="Calibri" w:cs="Calibri"/>
-        </w:rPr>
-        <w:t>”</w:t>
+        <w:t>To make the best products on earth and to leave the world better than we found it,”</w:t>
       </w:r>
     </w:p>
     <w:p>
@@ -2529,13 +2518,7 @@
         <w:rPr>
           <w:rFonts w:ascii="Calibri" w:hAnsi="Calibri" w:cs="Calibri"/>
         </w:rPr>
-        <w:t>Apple beheert enorme hoeveelheden data, variërend van persoonlijke gegevens van gebruikers tot digitale inhoud zoals apps, muziek en films. Met miljoenen actieve gebruikers wereldwijd, die regelmatig gebruik maken van verschillende Apple-diensten en -producten, groeit de hoeveelheid data exponentieel. Het beheer van deze gegevens vereist geavanceerde systemen voor opslag, beveiliging en analyse, die Apple in staat stellen om een gepersonaliseerde en naadloze gebruikerservaring te bieden, terwijl de privacy van de gebruikers wordt gewaarborgd.</w:t>
-      </w:r>
-      <w:r>
-        <w:rPr>
-          <w:rFonts w:ascii="Calibri" w:hAnsi="Calibri" w:cs="Calibri"/>
-        </w:rPr>
-        <w:t xml:space="preserve"> Aangezien (bijna) alle Apple diensten aan 1 account verbonden zijn, het iCloud account van de gebruiker, is het makkelijk om deze data goed te vergrendelen.</w:t>
+        <w:t>Apple beheert enorme hoeveelheden data, variërend van persoonlijke gegevens van gebruikers tot digitale inhoud zoals apps, muziek en films. Met miljoenen actieve gebruikers wereldwijd, die regelmatig gebruik maken van verschillende Apple-diensten en -producten, groeit de hoeveelheid data exponentieel. Het beheer van deze gegevens vereist geavanceerde systemen voor opslag, beveiliging en analyse, die Apple in staat stellen om een gepersonaliseerde en naadloze gebruikerservaring te bieden, terwijl de privacy van de gebruikers wordt gewaarborgd. Aangezien (bijna) alle Apple diensten aan 1 account verbonden zijn, het iCloud account van de gebruiker, is het makkelijk om deze data goed te vergrendelen.</w:t>
       </w:r>
       <w:r>
         <w:rPr>
@@ -3241,133 +3224,6 @@
           <w:lang w:val="nl-NL"/>
         </w:rPr>
         <w:t xml:space="preserve"> </w:t>
-      </w:r>
-    </w:p>
-    <w:p>
-      <w:pPr>
-        <w:rPr>
-          <w:rFonts w:ascii="Calibri" w:hAnsi="Calibri" w:cs="Calibri"/>
-          <w:lang w:val="nl-NL"/>
-        </w:rPr>
-      </w:pPr>
-      <w:r>
-        <w:rPr>
-          <w:rFonts w:ascii="Calibri" w:hAnsi="Calibri" w:cs="Calibri"/>
-          <w:lang w:val="nl-NL"/>
-        </w:rPr>
-        <w:br w:type="page"/>
-      </w:r>
-    </w:p>
-    <w:p>
-      <w:pPr>
-        <w:jc w:val="both"/>
-        <w:rPr>
-          <w:rFonts w:ascii="Calibri" w:eastAsia="Times New Roman" w:hAnsi="Calibri" w:cs="Calibri"/>
-          <w:color w:val="000000"/>
-          <w:kern w:val="0"/>
-          <w:sz w:val="22"/>
-          <w:szCs w:val="22"/>
-          <w:lang w:val="nl-NL" w:eastAsia="en-GB"/>
-          <w14:ligatures w14:val="none"/>
-        </w:rPr>
-      </w:pPr>
-      <w:r>
-        <w:rPr>
-          <w:rFonts w:ascii="Calibri" w:eastAsia="Times New Roman" w:hAnsi="Calibri" w:cs="Calibri"/>
-          <w:color w:val="000000"/>
-          <w:kern w:val="0"/>
-          <w:sz w:val="22"/>
-          <w:szCs w:val="22"/>
-          <w:lang w:val="nl-NL" w:eastAsia="en-GB"/>
-          <w14:ligatures w14:val="none"/>
-        </w:rPr>
-        <w:lastRenderedPageBreak/>
-        <w:t xml:space="preserve">“Apple Inc.” werd opgericht in 1976 door Steve Jobs en heette origineel “Apple Computer Inc.”. Apple is voornamelijk bekend om het uitbrengen van verschillende producten zoals Macintosh-computers, iPod, iPad, en </w:t>
-      </w:r>
-      <w:proofErr w:type="spellStart"/>
-      <w:r>
-        <w:rPr>
-          <w:rFonts w:ascii="Calibri" w:eastAsia="Times New Roman" w:hAnsi="Calibri" w:cs="Calibri"/>
-          <w:color w:val="000000"/>
-          <w:kern w:val="0"/>
-          <w:sz w:val="22"/>
-          <w:szCs w:val="22"/>
-          <w:lang w:val="nl-NL" w:eastAsia="en-GB"/>
-          <w14:ligatures w14:val="none"/>
-        </w:rPr>
-        <w:t>iPhones</w:t>
-      </w:r>
-      <w:proofErr w:type="spellEnd"/>
-      <w:r>
-        <w:rPr>
-          <w:rFonts w:ascii="Calibri" w:eastAsia="Times New Roman" w:hAnsi="Calibri" w:cs="Calibri"/>
-          <w:color w:val="000000"/>
-          <w:kern w:val="0"/>
-          <w:sz w:val="22"/>
-          <w:szCs w:val="22"/>
-          <w:lang w:val="nl-NL" w:eastAsia="en-GB"/>
-          <w14:ligatures w14:val="none"/>
-        </w:rPr>
-        <w:t xml:space="preserve">. Naast hardware brengt Apple ook eigen software uit voor hun eigen </w:t>
-      </w:r>
-      <w:proofErr w:type="spellStart"/>
-      <w:r>
-        <w:rPr>
-          <w:rFonts w:ascii="Calibri" w:eastAsia="Times New Roman" w:hAnsi="Calibri" w:cs="Calibri"/>
-          <w:color w:val="000000"/>
-          <w:kern w:val="0"/>
-          <w:sz w:val="22"/>
-          <w:szCs w:val="22"/>
-          <w:lang w:val="nl-NL" w:eastAsia="en-GB"/>
-          <w14:ligatures w14:val="none"/>
-        </w:rPr>
-        <w:t>MacOS</w:t>
-      </w:r>
-      <w:proofErr w:type="spellEnd"/>
-      <w:r>
-        <w:rPr>
-          <w:rFonts w:ascii="Calibri" w:eastAsia="Times New Roman" w:hAnsi="Calibri" w:cs="Calibri"/>
-          <w:color w:val="000000"/>
-          <w:kern w:val="0"/>
-          <w:sz w:val="22"/>
-          <w:szCs w:val="22"/>
-          <w:lang w:val="nl-NL" w:eastAsia="en-GB"/>
-          <w14:ligatures w14:val="none"/>
-        </w:rPr>
-        <w:t>. Daarnaast vinden veel mensen het ‘Apple environment’ ook belangrijk, iets waar Apple ook lang aan heeft gewerkt. Dit houdt in principe in dat alle producten van Apple bijna vlekkeloos met elkaar werken, zo gaan de instellingen van het ene product mee naar het andere product. </w:t>
-      </w:r>
-    </w:p>
-    <w:p>
-      <w:pPr>
-        <w:rPr>
-          <w:rFonts w:ascii="Calibri" w:eastAsia="Times New Roman" w:hAnsi="Calibri" w:cs="Calibri"/>
-          <w:kern w:val="0"/>
-          <w:lang w:val="nl-NL" w:eastAsia="en-GB"/>
-          <w14:ligatures w14:val="none"/>
-        </w:rPr>
-      </w:pPr>
-    </w:p>
-    <w:p>
-      <w:pPr>
-        <w:jc w:val="both"/>
-        <w:rPr>
-          <w:rFonts w:ascii="Calibri" w:eastAsia="Times New Roman" w:hAnsi="Calibri" w:cs="Calibri"/>
-          <w:kern w:val="0"/>
-          <w:lang w:val="nl-NL" w:eastAsia="en-GB"/>
-          <w14:ligatures w14:val="none"/>
-        </w:rPr>
-      </w:pPr>
-      <w:r>
-        <w:rPr>
-          <w:rFonts w:ascii="Calibri" w:eastAsia="Times New Roman" w:hAnsi="Calibri" w:cs="Calibri"/>
-          <w:color w:val="000000"/>
-          <w:kern w:val="0"/>
-          <w:sz w:val="22"/>
-          <w:szCs w:val="22"/>
-          <w:lang w:val="nl-NL" w:eastAsia="en-GB"/>
-          <w14:ligatures w14:val="none"/>
-        </w:rPr>
-        <w:t>Apple is een multinational bedrijf actief in de IT-sector dat innovatieve producten en software ontwikkelt. Apple staat bekend om zijn sterke merkimago, herkenbaar aan het beroemde logo bestaande uit een appel waar een hap uit genomen is. Apple is dan ook het eerste (moderne) bedrijf dat een marktwaarde van één biljard heeft bereikt. Dit hebben ze dus gedaan door kwalitatieve en goede </w:t>
       </w:r>
     </w:p>
     <w:p>
@@ -4411,6 +4267,7 @@
   <w:style w:type="character" w:default="1" w:styleId="DefaultParagraphFont">
     <w:name w:val="Default Paragraph Font"/>
     <w:uiPriority w:val="1"/>
+    <w:semiHidden/>
     <w:unhideWhenUsed/>
   </w:style>
   <w:style w:type="table" w:default="1" w:styleId="TableNormal">
